--- a/public/doc/sk-nikahyuk.docx
+++ b/public/doc/sk-nikahyuk.docx
@@ -787,7 +787,36 @@
           <w:sz w:val="26"/>
           <w:szCs w:val="26"/>
         </w:rPr>
-        <w:t>Nikahyuk akan memberikan pelayanan setelah customer membayar baik cash maupun kredit dengan pembayaran minimal 1x pembayaran.</w:t>
+        <w:t xml:space="preserve">Nikahyuk akan memberikan pelayanan setelah </w:t>
+      </w:r>
+      <w:r>
+        <w:rPr>
+          <w:rFonts w:ascii="Times New Roman" w:eastAsia="Times New Roman" w:hAnsi="Times New Roman" w:cs="Times New Roman"/>
+          <w:i/>
+          <w:iCs/>
+          <w:color w:val="000000" w:themeColor="text1"/>
+          <w:sz w:val="26"/>
+          <w:szCs w:val="26"/>
+        </w:rPr>
+        <w:t>customer</w:t>
+      </w:r>
+      <w:r>
+        <w:rPr>
+          <w:rFonts w:ascii="Times New Roman" w:eastAsia="Times New Roman" w:hAnsi="Times New Roman" w:cs="Times New Roman"/>
+          <w:color w:val="000000" w:themeColor="text1"/>
+          <w:sz w:val="26"/>
+          <w:szCs w:val="26"/>
+        </w:rPr>
+        <w:t xml:space="preserve"> membayar </w:t>
+      </w:r>
+      <w:r>
+        <w:rPr>
+          <w:rFonts w:ascii="Times New Roman" w:eastAsia="Times New Roman" w:hAnsi="Times New Roman" w:cs="Times New Roman"/>
+          <w:color w:val="000000" w:themeColor="text1"/>
+          <w:sz w:val="26"/>
+          <w:szCs w:val="26"/>
+        </w:rPr>
+        <w:t>down payment (DP) kepada Nikahyuk.</w:t>
       </w:r>
     </w:p>
     <w:p>
@@ -813,7 +842,7 @@
           <w:sz w:val="26"/>
           <w:szCs w:val="26"/>
         </w:rPr>
-        <w:t>Apabila calon pengantin terlambat membayar angsuran maka pihak Nikahyuk dapat menuntut pihak calon pengantin ke pengadilan setempat.</w:t>
+        <w:t>Pelunasan dilakukan dari H-14 sebelum hari pernikahan.</w:t>
       </w:r>
     </w:p>
     <w:p>
